--- a/Analyze.docx
+++ b/Analyze.docx
@@ -1,34 +1,111 @@
 
 <file path=word/document.xml><?xml version="1.0" encoding="utf-8"?>
-<w:document xmlns:wpc="http://schemas.microsoft.com/office/word/2010/wordprocessingCanvas" xmlns:cx="http://schemas.microsoft.com/office/drawing/2014/chartex" xmlns:cx1="http://schemas.microsoft.com/office/drawing/2015/9/8/chartex" xmlns:cx2="http://schemas.microsoft.com/office/drawing/2015/10/21/chartex" xmlns:cx3="http://schemas.microsoft.com/office/drawing/2016/5/9/chartex" xmlns:cx4="http://schemas.microsoft.com/office/drawing/2016/5/10/chartex" xmlns:cx5="http://schemas.microsoft.com/office/drawing/2016/5/11/chartex" xmlns:cx6="http://schemas.microsoft.com/office/drawing/2016/5/12/chartex" xmlns:cx7="http://schemas.microsoft.com/office/drawing/2016/5/13/chartex" xmlns:cx8="http://schemas.microsoft.com/office/drawing/2016/5/14/chartex" xmlns:mc="http://schemas.openxmlformats.org/markup-compatibility/2006" xmlns:aink="http://schemas.microsoft.com/office/drawing/2016/ink" xmlns:am3d="http://schemas.microsoft.com/office/drawing/2017/model3d" xmlns:o="urn:schemas-microsoft-com:office:office" xmlns:r="http://schemas.openxmlformats.org/officeDocument/2006/relationships" xmlns:m="http://schemas.openxmlformats.org/officeDocument/2006/math" xmlns:v="urn:schemas-microsoft-com:vml" xmlns:wp14="http://schemas.microsoft.com/office/word/2010/wordprocessingDrawing" xmlns:wp="http://schemas.openxmlformats.org/drawingml/2006/wordprocessingDrawing" xmlns:w10="urn:schemas-microsoft-com:office:word" xmlns:w="http://schemas.openxmlformats.org/wordprocessingml/2006/main" xmlns:w14="http://schemas.microsoft.com/office/word/2010/wordml" xmlns:w15="http://schemas.microsoft.com/office/word/2012/wordml" xmlns:w16cid="http://schemas.microsoft.com/office/word/2016/wordml/cid" xmlns:w16se="http://schemas.microsoft.com/office/word/2015/wordml/symex" xmlns:wpg="http://schemas.microsoft.com/office/word/2010/wordprocessingGroup" xmlns:wpi="http://schemas.microsoft.com/office/word/2010/wordprocessingInk" xmlns:wne="http://schemas.microsoft.com/office/word/2006/wordml" xmlns:wps="http://schemas.microsoft.com/office/word/2010/wordprocessingShape" mc:Ignorable="w14 w15 w16se w16cid wp14">
+<w:document xmlns:wpc="http://schemas.microsoft.com/office/word/2010/wordprocessingCanvas" xmlns:cx="http://schemas.microsoft.com/office/drawing/2014/chartex" xmlns:cx1="http://schemas.microsoft.com/office/drawing/2015/9/8/chartex" xmlns:cx2="http://schemas.microsoft.com/office/drawing/2015/10/21/chartex" xmlns:cx3="http://schemas.microsoft.com/office/drawing/2016/5/9/chartex" xmlns:cx4="http://schemas.microsoft.com/office/drawing/2016/5/10/chartex" xmlns:cx5="http://schemas.microsoft.com/office/drawing/2016/5/11/chartex" xmlns:cx6="http://schemas.microsoft.com/office/drawing/2016/5/12/chartex" xmlns:cx7="http://schemas.microsoft.com/office/drawing/2016/5/13/chartex" xmlns:cx8="http://schemas.microsoft.com/office/drawing/2016/5/14/chartex" xmlns:mc="http://schemas.openxmlformats.org/markup-compatibility/2006" xmlns:aink="http://schemas.microsoft.com/office/drawing/2016/ink" xmlns:am3d="http://schemas.microsoft.com/office/drawing/2017/model3d" xmlns:o="urn:schemas-microsoft-com:office:office" xmlns:r="http://schemas.openxmlformats.org/officeDocument/2006/relationships" xmlns:m="http://schemas.openxmlformats.org/officeDocument/2006/math" xmlns:v="urn:schemas-microsoft-com:vml" xmlns:wp14="http://schemas.microsoft.com/office/word/2010/wordprocessingDrawing" xmlns:wp="http://schemas.openxmlformats.org/drawingml/2006/wordprocessingDrawing" xmlns:w10="urn:schemas-microsoft-com:office:word" xmlns:w="http://schemas.openxmlformats.org/wordprocessingml/2006/main" xmlns:w14="http://schemas.microsoft.com/office/word/2010/wordml" xmlns:w15="http://schemas.microsoft.com/office/word/2012/wordml" xmlns:w16cex="http://schemas.microsoft.com/office/word/2018/wordml/cex" xmlns:w16cid="http://schemas.microsoft.com/office/word/2016/wordml/cid" xmlns:w16="http://schemas.microsoft.com/office/word/2018/wordml" xmlns:w16se="http://schemas.microsoft.com/office/word/2015/wordml/symex" xmlns:wpg="http://schemas.microsoft.com/office/word/2010/wordprocessingGroup" xmlns:wpi="http://schemas.microsoft.com/office/word/2010/wordprocessingInk" xmlns:wne="http://schemas.microsoft.com/office/word/2006/wordml" xmlns:wps="http://schemas.microsoft.com/office/word/2010/wordprocessingShape" mc:Ignorable="w14 w15 w16se w16cid w16 w16cex wp14">
   <w:body>
     <w:p>
       <w:r>
-        <w:t>When we compare two month we see that max temperature is really close it is about 8</w:t>
-      </w:r>
-      <w:r>
-        <w:t>5</w:t>
-      </w:r>
-      <w:r>
-        <w:t>.0</w:t>
-      </w:r>
-    </w:p>
-    <w:p>
-      <w:r>
-        <w:t>But we can not say same thing for min temperature there is 8 degree difference between June and December.</w:t>
-      </w:r>
-    </w:p>
-    <w:p>
-      <w:r>
-        <w:t>Average temperature is different; June=74.94 December 71.04</w:t>
-      </w:r>
-    </w:p>
-    <w:p>
-      <w:r>
-        <w:t>December is colder than June. But 4 degree is not a big difference for us.</w:t>
-      </w:r>
-    </w:p>
-    <w:p/>
+        <w:t xml:space="preserve">When we compare two </w:t>
+      </w:r>
+      <w:r>
+        <w:t>months,</w:t>
+      </w:r>
+      <w:r>
+        <w:t xml:space="preserve"> we see that max temperature is </w:t>
+      </w:r>
+      <w:proofErr w:type="gramStart"/>
+      <w:r>
+        <w:t>really close</w:t>
+      </w:r>
+      <w:proofErr w:type="gramEnd"/>
+      <w:r>
+        <w:t xml:space="preserve">. </w:t>
+      </w:r>
+      <w:r>
+        <w:t>June’s max</w:t>
+      </w:r>
+      <w:r>
+        <w:t xml:space="preserve"> temperature is 85 </w:t>
+      </w:r>
+      <w:r>
+        <w:t xml:space="preserve">degrees </w:t>
+      </w:r>
+      <w:r>
+        <w:t xml:space="preserve">and </w:t>
+      </w:r>
+      <w:r>
+        <w:t>December’s max temperature is 83 degrees.</w:t>
+      </w:r>
+    </w:p>
+    <w:p>
+      <w:r>
+        <w:t xml:space="preserve">But min temperatures are not close like maximum temperatures. June’s min temperature is 64 degrees and December’s min temperature </w:t>
+      </w:r>
+      <w:proofErr w:type="gramStart"/>
+      <w:r>
+        <w:t>is</w:t>
+      </w:r>
+      <w:proofErr w:type="gramEnd"/>
+      <w:r>
+        <w:t xml:space="preserve"> 56</w:t>
+      </w:r>
+      <w:r>
+        <w:t xml:space="preserve"> degrees.</w:t>
+      </w:r>
+    </w:p>
+    <w:p>
+      <w:r>
+        <w:t xml:space="preserve">Average temperatures are </w:t>
+      </w:r>
+      <w:r>
+        <w:t>close,</w:t>
+      </w:r>
+      <w:r>
+        <w:t xml:space="preserve"> but December is colder than June. Average temperature of June is 75 degrees and average temperature of December is 71 degrees.</w:t>
+      </w:r>
+    </w:p>
+    <w:p>
+      <w:r>
+        <w:t xml:space="preserve">Frequencies’ of June and December is not </w:t>
+      </w:r>
+      <w:r>
+        <w:t>same,</w:t>
+      </w:r>
+      <w:r>
+        <w:t xml:space="preserve"> but it is not</w:t>
+      </w:r>
+      <w:r>
+        <w:t xml:space="preserve"> a</w:t>
+      </w:r>
+      <w:r>
+        <w:t xml:space="preserve"> big difference to change </w:t>
+      </w:r>
+      <w:r>
+        <w:t>our analyze. June=1700 and December= 1517 Difference is only 12%.</w:t>
+      </w:r>
+    </w:p>
+    <w:p>
+      <w:r>
+        <w:t xml:space="preserve">When we check percentiles of June and December, there is not dramatic changes. </w:t>
+      </w:r>
+    </w:p>
+    <w:p>
+      <w:r>
+        <w:t xml:space="preserve">These information shows us that weather conditions are stable for all 7 years. It is an advantage for our sales. Because, dramatic weather changes cause dramatic sales increase or decrease. Predicting the future sales is an important factor for us to pay less for storing or marketing.  </w:t>
+      </w:r>
+    </w:p>
+    <w:p>
+      <w:r>
+        <w:t xml:space="preserve">Although, weather information is </w:t>
+      </w:r>
+      <w:proofErr w:type="gramStart"/>
+      <w:r>
+        <w:t>very useful</w:t>
+      </w:r>
+      <w:proofErr w:type="gramEnd"/>
+      <w:r>
+        <w:t xml:space="preserve"> for us to predict future of market, still we need to get more information about market</w:t>
+      </w:r>
+    </w:p>
     <w:p>
       <w:r>
         <w:t>Also, wind is the key factor for surfing. Measuring power of the wind should help us to find true places.</w:t>
@@ -48,6 +125,8 @@
       <w:r>
         <w:t>Next time searching these factors help us to best place for us.</w:t>
       </w:r>
+    </w:p>
+    <w:p>
       <w:r>
         <w:rPr>
           <w:noProof/>
@@ -166,7 +245,7 @@
 </file>
 
 <file path=word/styles.xml><?xml version="1.0" encoding="utf-8"?>
-<w:styles xmlns:mc="http://schemas.openxmlformats.org/markup-compatibility/2006" xmlns:r="http://schemas.openxmlformats.org/officeDocument/2006/relationships" xmlns:w="http://schemas.openxmlformats.org/wordprocessingml/2006/main" xmlns:w14="http://schemas.microsoft.com/office/word/2010/wordml" xmlns:w15="http://schemas.microsoft.com/office/word/2012/wordml" xmlns:w16cid="http://schemas.microsoft.com/office/word/2016/wordml/cid" xmlns:w16se="http://schemas.microsoft.com/office/word/2015/wordml/symex" mc:Ignorable="w14 w15 w16se w16cid">
+<w:styles xmlns:mc="http://schemas.openxmlformats.org/markup-compatibility/2006" xmlns:r="http://schemas.openxmlformats.org/officeDocument/2006/relationships" xmlns:w="http://schemas.openxmlformats.org/wordprocessingml/2006/main" xmlns:w14="http://schemas.microsoft.com/office/word/2010/wordml" xmlns:w15="http://schemas.microsoft.com/office/word/2012/wordml" xmlns:w16cex="http://schemas.microsoft.com/office/word/2018/wordml/cex" xmlns:w16cid="http://schemas.microsoft.com/office/word/2016/wordml/cid" xmlns:w16="http://schemas.microsoft.com/office/word/2018/wordml" xmlns:w16se="http://schemas.microsoft.com/office/word/2015/wordml/symex" mc:Ignorable="w14 w15 w16se w16cid w16 w16cex">
   <w:docDefaults>
     <w:rPrDefault>
       <w:rPr>
@@ -288,6 +367,7 @@
     <w:lsdException w:name="HTML Sample" w:semiHidden="1" w:unhideWhenUsed="1"/>
     <w:lsdException w:name="HTML Typewriter" w:semiHidden="1" w:unhideWhenUsed="1"/>
     <w:lsdException w:name="HTML Variable" w:semiHidden="1" w:unhideWhenUsed="1"/>
+    <w:lsdException w:name="Normal Table" w:semiHidden="1" w:unhideWhenUsed="1"/>
     <w:lsdException w:name="annotation subject" w:semiHidden="1" w:unhideWhenUsed="1"/>
     <w:lsdException w:name="No List" w:semiHidden="1" w:unhideWhenUsed="1"/>
     <w:lsdException w:name="Outline List 1" w:semiHidden="1" w:unhideWhenUsed="1"/>
@@ -334,8 +414,10 @@
     <w:lsdException w:name="Table Subtle 2" w:semiHidden="1" w:unhideWhenUsed="1"/>
     <w:lsdException w:name="Table Web 1" w:semiHidden="1" w:unhideWhenUsed="1"/>
     <w:lsdException w:name="Table Web 2" w:semiHidden="1" w:unhideWhenUsed="1"/>
+    <w:lsdException w:name="Table Web 3" w:semiHidden="1" w:unhideWhenUsed="1"/>
     <w:lsdException w:name="Balloon Text" w:semiHidden="1" w:unhideWhenUsed="1"/>
     <w:lsdException w:name="Table Grid" w:uiPriority="39"/>
+    <w:lsdException w:name="Table Theme" w:semiHidden="1" w:unhideWhenUsed="1"/>
     <w:lsdException w:name="Placeholder Text" w:semiHidden="1"/>
     <w:lsdException w:name="No Spacing" w:uiPriority="1" w:qFormat="1"/>
     <w:lsdException w:name="Light Shading" w:uiPriority="60"/>
